--- a/Trabajos/Consignas/Algoritmos y estructuras de datos en Python/Walter Bel. Colección Amalgama - Libro/Capítulo 3/Coste computacional.docx
+++ b/Trabajos/Consignas/Algoritmos y estructuras de datos en Python/Walter Bel. Colección Amalgama - Libro/Capítulo 3/Coste computacional.docx
@@ -37,19 +37,7 @@
         <w:rPr>
           <w:lang w:val="es-MX"/>
         </w:rPr>
-        <w:t xml:space="preserve">A </w:t>
-      </w:r>
-      <w:r>
-        <w:rPr>
-          <w:lang w:val="es-MX"/>
-        </w:rPr>
-        <w:t>continuación,</w:t>
-      </w:r>
-      <w:r>
-        <w:rPr>
-          <w:lang w:val="es-MX"/>
-        </w:rPr>
-        <w:t xml:space="preserve"> se plantean una serie de fragmentos de códigos. Habrá que realizar un análisis de</w:t>
+        <w:t>A continuación, se plantean una serie de fragmentos de códigos. Habrá que realizar un análisis de</w:t>
       </w:r>
       <w:r>
         <w:rPr>
@@ -851,8 +839,52 @@
           <w:lang w:val="es-MX"/>
         </w:rPr>
       </w:pPr>
-      <w:bookmarkStart w:id="0" w:name="_GoBack"/>
-      <w:bookmarkEnd w:id="0"/>
+      <w:r>
+        <w:rPr>
+          <w:noProof/>
+        </w:rPr>
+        <w:drawing>
+          <wp:inline distT="0" distB="0" distL="0" distR="0">
+            <wp:extent cx="5731510" cy="3065145"/>
+            <wp:effectExtent l="0" t="0" r="0" b="0"/>
+            <wp:docPr id="3" name="Imagen 3"/>
+            <wp:cNvGraphicFramePr>
+              <a:graphicFrameLocks xmlns:a="http://schemas.openxmlformats.org/drawingml/2006/main" noChangeAspect="1"/>
+            </wp:cNvGraphicFramePr>
+            <a:graphic xmlns:a="http://schemas.openxmlformats.org/drawingml/2006/main">
+              <a:graphicData uri="http://schemas.openxmlformats.org/drawingml/2006/picture">
+                <pic:pic xmlns:pic="http://schemas.openxmlformats.org/drawingml/2006/picture">
+                  <pic:nvPicPr>
+                    <pic:cNvPr id="3" name="10.2.png"/>
+                    <pic:cNvPicPr/>
+                  </pic:nvPicPr>
+                  <pic:blipFill>
+                    <a:blip r:embed="rId14">
+                      <a:extLst>
+                        <a:ext uri="{28A0092B-C50C-407E-A947-70E740481C1C}">
+                          <a14:useLocalDpi xmlns:a14="http://schemas.microsoft.com/office/drawing/2010/main" val="0"/>
+                        </a:ext>
+                      </a:extLst>
+                    </a:blip>
+                    <a:stretch>
+                      <a:fillRect/>
+                    </a:stretch>
+                  </pic:blipFill>
+                  <pic:spPr>
+                    <a:xfrm>
+                      <a:off x="0" y="0"/>
+                      <a:ext cx="5731510" cy="3065145"/>
+                    </a:xfrm>
+                    <a:prstGeom prst="rect">
+                      <a:avLst/>
+                    </a:prstGeom>
+                  </pic:spPr>
+                </pic:pic>
+              </a:graphicData>
+            </a:graphic>
+          </wp:inline>
+        </w:drawing>
+      </w:r>
     </w:p>
     <w:p>
       <w:pPr>
@@ -877,6 +909,76 @@
     <w:p>
       <w:pPr>
         <w:pStyle w:val="Prrafodelista"/>
+        <w:spacing w:line="276" w:lineRule="auto"/>
+        <w:ind w:left="360"/>
+        <w:jc w:val="both"/>
+        <w:rPr>
+          <w:lang w:val="es-MX"/>
+        </w:rPr>
+      </w:pPr>
+      <w:r>
+        <w:rPr>
+          <w:noProof/>
+        </w:rPr>
+        <w:drawing>
+          <wp:inline distT="0" distB="0" distL="0" distR="0" wp14:anchorId="05E55E63" wp14:editId="4B62C086">
+            <wp:extent cx="5731510" cy="1649730"/>
+            <wp:effectExtent l="0" t="0" r="0" b="0"/>
+            <wp:docPr id="8" name="Imagen 8"/>
+            <wp:cNvGraphicFramePr>
+              <a:graphicFrameLocks xmlns:a="http://schemas.openxmlformats.org/drawingml/2006/main" noChangeAspect="1"/>
+            </wp:cNvGraphicFramePr>
+            <a:graphic xmlns:a="http://schemas.openxmlformats.org/drawingml/2006/main">
+              <a:graphicData uri="http://schemas.openxmlformats.org/drawingml/2006/picture">
+                <pic:pic xmlns:pic="http://schemas.openxmlformats.org/drawingml/2006/picture">
+                  <pic:nvPicPr>
+                    <pic:cNvPr id="8" name="11.png"/>
+                    <pic:cNvPicPr/>
+                  </pic:nvPicPr>
+                  <pic:blipFill>
+                    <a:blip r:embed="rId15">
+                      <a:extLst>
+                        <a:ext uri="{28A0092B-C50C-407E-A947-70E740481C1C}">
+                          <a14:useLocalDpi xmlns:a14="http://schemas.microsoft.com/office/drawing/2010/main" val="0"/>
+                        </a:ext>
+                      </a:extLst>
+                    </a:blip>
+                    <a:stretch>
+                      <a:fillRect/>
+                    </a:stretch>
+                  </pic:blipFill>
+                  <pic:spPr>
+                    <a:xfrm>
+                      <a:off x="0" y="0"/>
+                      <a:ext cx="5731510" cy="1649730"/>
+                    </a:xfrm>
+                    <a:prstGeom prst="rect">
+                      <a:avLst/>
+                    </a:prstGeom>
+                  </pic:spPr>
+                </pic:pic>
+              </a:graphicData>
+            </a:graphic>
+          </wp:inline>
+        </w:drawing>
+      </w:r>
+    </w:p>
+    <w:p>
+      <w:pPr>
+        <w:rPr>
+          <w:lang w:val="es-MX"/>
+        </w:rPr>
+      </w:pPr>
+      <w:r>
+        <w:rPr>
+          <w:lang w:val="es-MX"/>
+        </w:rPr>
+        <w:br w:type="page"/>
+      </w:r>
+    </w:p>
+    <w:p>
+      <w:pPr>
+        <w:pStyle w:val="Prrafodelista"/>
         <w:numPr>
           <w:ilvl w:val="0"/>
           <w:numId w:val="1"/>
@@ -891,7 +993,65 @@
         <w:rPr>
           <w:lang w:val="es-MX"/>
         </w:rPr>
+        <w:lastRenderedPageBreak/>
         <w:t>Código de suma de dos matrices de [n x n].</w:t>
+      </w:r>
+    </w:p>
+    <w:p>
+      <w:pPr>
+        <w:pStyle w:val="Prrafodelista"/>
+        <w:spacing w:line="276" w:lineRule="auto"/>
+        <w:ind w:left="360"/>
+        <w:jc w:val="both"/>
+        <w:rPr>
+          <w:lang w:val="es-MX"/>
+        </w:rPr>
+      </w:pPr>
+      <w:r>
+        <w:rPr>
+          <w:noProof/>
+        </w:rPr>
+        <w:drawing>
+          <wp:inline distT="0" distB="0" distL="0" distR="0">
+            <wp:extent cx="5731510" cy="1174750"/>
+            <wp:effectExtent l="0" t="0" r="0" b="0"/>
+            <wp:docPr id="9" name="Imagen 9"/>
+            <wp:cNvGraphicFramePr>
+              <a:graphicFrameLocks xmlns:a="http://schemas.openxmlformats.org/drawingml/2006/main" noChangeAspect="1"/>
+            </wp:cNvGraphicFramePr>
+            <a:graphic xmlns:a="http://schemas.openxmlformats.org/drawingml/2006/main">
+              <a:graphicData uri="http://schemas.openxmlformats.org/drawingml/2006/picture">
+                <pic:pic xmlns:pic="http://schemas.openxmlformats.org/drawingml/2006/picture">
+                  <pic:nvPicPr>
+                    <pic:cNvPr id="9" name="12.png"/>
+                    <pic:cNvPicPr/>
+                  </pic:nvPicPr>
+                  <pic:blipFill>
+                    <a:blip r:embed="rId16">
+                      <a:extLst>
+                        <a:ext uri="{28A0092B-C50C-407E-A947-70E740481C1C}">
+                          <a14:useLocalDpi xmlns:a14="http://schemas.microsoft.com/office/drawing/2010/main" val="0"/>
+                        </a:ext>
+                      </a:extLst>
+                    </a:blip>
+                    <a:stretch>
+                      <a:fillRect/>
+                    </a:stretch>
+                  </pic:blipFill>
+                  <pic:spPr>
+                    <a:xfrm>
+                      <a:off x="0" y="0"/>
+                      <a:ext cx="5731510" cy="1174750"/>
+                    </a:xfrm>
+                    <a:prstGeom prst="rect">
+                      <a:avLst/>
+                    </a:prstGeom>
+                  </pic:spPr>
+                </pic:pic>
+              </a:graphicData>
+            </a:graphic>
+          </wp:inline>
+        </w:drawing>
       </w:r>
     </w:p>
     <w:p>
@@ -917,6 +1077,63 @@
     <w:p>
       <w:pPr>
         <w:pStyle w:val="Prrafodelista"/>
+        <w:spacing w:line="276" w:lineRule="auto"/>
+        <w:ind w:left="360"/>
+        <w:jc w:val="both"/>
+        <w:rPr>
+          <w:lang w:val="es-MX"/>
+        </w:rPr>
+      </w:pPr>
+      <w:r>
+        <w:rPr>
+          <w:noProof/>
+        </w:rPr>
+        <w:drawing>
+          <wp:inline distT="0" distB="0" distL="0" distR="0">
+            <wp:extent cx="5731510" cy="1332865"/>
+            <wp:effectExtent l="0" t="0" r="0" b="0"/>
+            <wp:docPr id="10" name="Imagen 10"/>
+            <wp:cNvGraphicFramePr>
+              <a:graphicFrameLocks xmlns:a="http://schemas.openxmlformats.org/drawingml/2006/main" noChangeAspect="1"/>
+            </wp:cNvGraphicFramePr>
+            <a:graphic xmlns:a="http://schemas.openxmlformats.org/drawingml/2006/main">
+              <a:graphicData uri="http://schemas.openxmlformats.org/drawingml/2006/picture">
+                <pic:pic xmlns:pic="http://schemas.openxmlformats.org/drawingml/2006/picture">
+                  <pic:nvPicPr>
+                    <pic:cNvPr id="10" name="13.png"/>
+                    <pic:cNvPicPr/>
+                  </pic:nvPicPr>
+                  <pic:blipFill>
+                    <a:blip r:embed="rId17">
+                      <a:extLst>
+                        <a:ext uri="{28A0092B-C50C-407E-A947-70E740481C1C}">
+                          <a14:useLocalDpi xmlns:a14="http://schemas.microsoft.com/office/drawing/2010/main" val="0"/>
+                        </a:ext>
+                      </a:extLst>
+                    </a:blip>
+                    <a:stretch>
+                      <a:fillRect/>
+                    </a:stretch>
+                  </pic:blipFill>
+                  <pic:spPr>
+                    <a:xfrm>
+                      <a:off x="0" y="0"/>
+                      <a:ext cx="5731510" cy="1332865"/>
+                    </a:xfrm>
+                    <a:prstGeom prst="rect">
+                      <a:avLst/>
+                    </a:prstGeom>
+                  </pic:spPr>
+                </pic:pic>
+              </a:graphicData>
+            </a:graphic>
+          </wp:inline>
+        </w:drawing>
+      </w:r>
+    </w:p>
+    <w:p>
+      <w:pPr>
+        <w:pStyle w:val="Prrafodelista"/>
         <w:numPr>
           <w:ilvl w:val="0"/>
           <w:numId w:val="1"/>
@@ -951,6 +1168,63 @@
     <w:p>
       <w:pPr>
         <w:pStyle w:val="Prrafodelista"/>
+        <w:spacing w:line="276" w:lineRule="auto"/>
+        <w:ind w:left="360"/>
+        <w:jc w:val="both"/>
+        <w:rPr>
+          <w:lang w:val="es-MX"/>
+        </w:rPr>
+      </w:pPr>
+      <w:r>
+        <w:rPr>
+          <w:noProof/>
+        </w:rPr>
+        <w:drawing>
+          <wp:inline distT="0" distB="0" distL="0" distR="0">
+            <wp:extent cx="5731510" cy="2945130"/>
+            <wp:effectExtent l="0" t="0" r="0" b="0"/>
+            <wp:docPr id="15" name="Imagen 15"/>
+            <wp:cNvGraphicFramePr>
+              <a:graphicFrameLocks xmlns:a="http://schemas.openxmlformats.org/drawingml/2006/main" noChangeAspect="1"/>
+            </wp:cNvGraphicFramePr>
+            <a:graphic xmlns:a="http://schemas.openxmlformats.org/drawingml/2006/main">
+              <a:graphicData uri="http://schemas.openxmlformats.org/drawingml/2006/picture">
+                <pic:pic xmlns:pic="http://schemas.openxmlformats.org/drawingml/2006/picture">
+                  <pic:nvPicPr>
+                    <pic:cNvPr id="15" name="14.png"/>
+                    <pic:cNvPicPr/>
+                  </pic:nvPicPr>
+                  <pic:blipFill>
+                    <a:blip r:embed="rId18" cstate="print">
+                      <a:extLst>
+                        <a:ext uri="{28A0092B-C50C-407E-A947-70E740481C1C}">
+                          <a14:useLocalDpi xmlns:a14="http://schemas.microsoft.com/office/drawing/2010/main" val="0"/>
+                        </a:ext>
+                      </a:extLst>
+                    </a:blip>
+                    <a:stretch>
+                      <a:fillRect/>
+                    </a:stretch>
+                  </pic:blipFill>
+                  <pic:spPr>
+                    <a:xfrm>
+                      <a:off x="0" y="0"/>
+                      <a:ext cx="5731510" cy="2945130"/>
+                    </a:xfrm>
+                    <a:prstGeom prst="rect">
+                      <a:avLst/>
+                    </a:prstGeom>
+                  </pic:spPr>
+                </pic:pic>
+              </a:graphicData>
+            </a:graphic>
+          </wp:inline>
+        </w:drawing>
+      </w:r>
+    </w:p>
+    <w:p>
+      <w:pPr>
+        <w:pStyle w:val="Prrafodelista"/>
         <w:numPr>
           <w:ilvl w:val="0"/>
           <w:numId w:val="1"/>
@@ -971,6 +1245,76 @@
     <w:p>
       <w:pPr>
         <w:pStyle w:val="Prrafodelista"/>
+        <w:spacing w:line="276" w:lineRule="auto"/>
+        <w:ind w:left="360"/>
+        <w:jc w:val="both"/>
+        <w:rPr>
+          <w:lang w:val="es-MX"/>
+        </w:rPr>
+      </w:pPr>
+      <w:r>
+        <w:rPr>
+          <w:noProof/>
+        </w:rPr>
+        <w:drawing>
+          <wp:inline distT="0" distB="0" distL="0" distR="0">
+            <wp:extent cx="5731510" cy="2018030"/>
+            <wp:effectExtent l="0" t="0" r="0" b="0"/>
+            <wp:docPr id="16" name="Imagen 16"/>
+            <wp:cNvGraphicFramePr>
+              <a:graphicFrameLocks xmlns:a="http://schemas.openxmlformats.org/drawingml/2006/main" noChangeAspect="1"/>
+            </wp:cNvGraphicFramePr>
+            <a:graphic xmlns:a="http://schemas.openxmlformats.org/drawingml/2006/main">
+              <a:graphicData uri="http://schemas.openxmlformats.org/drawingml/2006/picture">
+                <pic:pic xmlns:pic="http://schemas.openxmlformats.org/drawingml/2006/picture">
+                  <pic:nvPicPr>
+                    <pic:cNvPr id="16" name="15.png"/>
+                    <pic:cNvPicPr/>
+                  </pic:nvPicPr>
+                  <pic:blipFill>
+                    <a:blip r:embed="rId19" cstate="print">
+                      <a:extLst>
+                        <a:ext uri="{28A0092B-C50C-407E-A947-70E740481C1C}">
+                          <a14:useLocalDpi xmlns:a14="http://schemas.microsoft.com/office/drawing/2010/main" val="0"/>
+                        </a:ext>
+                      </a:extLst>
+                    </a:blip>
+                    <a:stretch>
+                      <a:fillRect/>
+                    </a:stretch>
+                  </pic:blipFill>
+                  <pic:spPr>
+                    <a:xfrm>
+                      <a:off x="0" y="0"/>
+                      <a:ext cx="5731510" cy="2018030"/>
+                    </a:xfrm>
+                    <a:prstGeom prst="rect">
+                      <a:avLst/>
+                    </a:prstGeom>
+                  </pic:spPr>
+                </pic:pic>
+              </a:graphicData>
+            </a:graphic>
+          </wp:inline>
+        </w:drawing>
+      </w:r>
+    </w:p>
+    <w:p>
+      <w:pPr>
+        <w:rPr>
+          <w:lang w:val="es-MX"/>
+        </w:rPr>
+      </w:pPr>
+      <w:r>
+        <w:rPr>
+          <w:lang w:val="es-MX"/>
+        </w:rPr>
+        <w:br w:type="page"/>
+      </w:r>
+    </w:p>
+    <w:p>
+      <w:pPr>
+        <w:pStyle w:val="Prrafodelista"/>
         <w:numPr>
           <w:ilvl w:val="0"/>
           <w:numId w:val="1"/>
@@ -985,7 +1329,65 @@
         <w:rPr>
           <w:lang w:val="es-MX"/>
         </w:rPr>
+        <w:lastRenderedPageBreak/>
         <w:t>Función factorial iterativa.</w:t>
+      </w:r>
+    </w:p>
+    <w:p>
+      <w:pPr>
+        <w:pStyle w:val="Prrafodelista"/>
+        <w:spacing w:line="276" w:lineRule="auto"/>
+        <w:ind w:left="360"/>
+        <w:jc w:val="both"/>
+        <w:rPr>
+          <w:lang w:val="es-MX"/>
+        </w:rPr>
+      </w:pPr>
+      <w:r>
+        <w:rPr>
+          <w:noProof/>
+        </w:rPr>
+        <w:drawing>
+          <wp:inline distT="0" distB="0" distL="0" distR="0">
+            <wp:extent cx="5731510" cy="1207135"/>
+            <wp:effectExtent l="0" t="0" r="0" b="0"/>
+            <wp:docPr id="17" name="Imagen 17"/>
+            <wp:cNvGraphicFramePr>
+              <a:graphicFrameLocks xmlns:a="http://schemas.openxmlformats.org/drawingml/2006/main" noChangeAspect="1"/>
+            </wp:cNvGraphicFramePr>
+            <a:graphic xmlns:a="http://schemas.openxmlformats.org/drawingml/2006/main">
+              <a:graphicData uri="http://schemas.openxmlformats.org/drawingml/2006/picture">
+                <pic:pic xmlns:pic="http://schemas.openxmlformats.org/drawingml/2006/picture">
+                  <pic:nvPicPr>
+                    <pic:cNvPr id="17" name="16.png"/>
+                    <pic:cNvPicPr/>
+                  </pic:nvPicPr>
+                  <pic:blipFill>
+                    <a:blip r:embed="rId20" cstate="print">
+                      <a:extLst>
+                        <a:ext uri="{28A0092B-C50C-407E-A947-70E740481C1C}">
+                          <a14:useLocalDpi xmlns:a14="http://schemas.microsoft.com/office/drawing/2010/main" val="0"/>
+                        </a:ext>
+                      </a:extLst>
+                    </a:blip>
+                    <a:stretch>
+                      <a:fillRect/>
+                    </a:stretch>
+                  </pic:blipFill>
+                  <pic:spPr>
+                    <a:xfrm>
+                      <a:off x="0" y="0"/>
+                      <a:ext cx="5731510" cy="1207135"/>
+                    </a:xfrm>
+                    <a:prstGeom prst="rect">
+                      <a:avLst/>
+                    </a:prstGeom>
+                  </pic:spPr>
+                </pic:pic>
+              </a:graphicData>
+            </a:graphic>
+          </wp:inline>
+        </w:drawing>
       </w:r>
     </w:p>
     <w:p>
@@ -1007,6 +1409,65 @@
         </w:rPr>
         <w:t>Función Fibonacci iterativa.</w:t>
       </w:r>
+    </w:p>
+    <w:p>
+      <w:pPr>
+        <w:pStyle w:val="Prrafodelista"/>
+        <w:spacing w:line="276" w:lineRule="auto"/>
+        <w:ind w:left="360"/>
+        <w:jc w:val="both"/>
+        <w:rPr>
+          <w:lang w:val="es-MX"/>
+        </w:rPr>
+      </w:pPr>
+      <w:r>
+        <w:rPr>
+          <w:noProof/>
+        </w:rPr>
+        <w:drawing>
+          <wp:inline distT="0" distB="0" distL="0" distR="0">
+            <wp:extent cx="5731510" cy="2249805"/>
+            <wp:effectExtent l="0" t="0" r="0" b="0"/>
+            <wp:docPr id="18" name="Imagen 18"/>
+            <wp:cNvGraphicFramePr>
+              <a:graphicFrameLocks xmlns:a="http://schemas.openxmlformats.org/drawingml/2006/main" noChangeAspect="1"/>
+            </wp:cNvGraphicFramePr>
+            <a:graphic xmlns:a="http://schemas.openxmlformats.org/drawingml/2006/main">
+              <a:graphicData uri="http://schemas.openxmlformats.org/drawingml/2006/picture">
+                <pic:pic xmlns:pic="http://schemas.openxmlformats.org/drawingml/2006/picture">
+                  <pic:nvPicPr>
+                    <pic:cNvPr id="18" name="17.png"/>
+                    <pic:cNvPicPr/>
+                  </pic:nvPicPr>
+                  <pic:blipFill>
+                    <a:blip r:embed="rId21" cstate="print">
+                      <a:extLst>
+                        <a:ext uri="{28A0092B-C50C-407E-A947-70E740481C1C}">
+                          <a14:useLocalDpi xmlns:a14="http://schemas.microsoft.com/office/drawing/2010/main" val="0"/>
+                        </a:ext>
+                      </a:extLst>
+                    </a:blip>
+                    <a:stretch>
+                      <a:fillRect/>
+                    </a:stretch>
+                  </pic:blipFill>
+                  <pic:spPr>
+                    <a:xfrm>
+                      <a:off x="0" y="0"/>
+                      <a:ext cx="5731510" cy="2249805"/>
+                    </a:xfrm>
+                    <a:prstGeom prst="rect">
+                      <a:avLst/>
+                    </a:prstGeom>
+                  </pic:spPr>
+                </pic:pic>
+              </a:graphicData>
+            </a:graphic>
+          </wp:inline>
+        </w:drawing>
+      </w:r>
+      <w:bookmarkStart w:id="0" w:name="_GoBack"/>
+      <w:bookmarkEnd w:id="0"/>
     </w:p>
     <w:sectPr>
       <w:pgSz w:w="11906" w:h="16838"/>
